--- a/答辩辅助/技术文档.docx
+++ b/答辩辅助/技术文档.docx
@@ -71,22 +71,9 @@
       <w:pPr>
         <w:keepNext w:val="0"/>
         <w:keepLines w:val="0"/>
-        <w:pageBreakBefore w:val="0"/>
-        <w:widowControl/>
-        <w:suppressLineNumbers w:val="0"/>
-        <w:kinsoku/>
-        <w:wordWrap/>
-        <w:overflowPunct/>
-        <w:topLinePunct w:val="0"/>
-        <w:autoSpaceDE/>
-        <w:autoSpaceDN/>
-        <w:bidi w:val="0"/>
-        <w:adjustRightInd/>
-        <w:snapToGrid w:val="0"/>
-        <w:spacing w:beforeAutospacing="0" w:afterAutospacing="0" w:line="240" w:lineRule="auto"/>
-        <w:ind w:firstLine="480" w:firstLineChars="200"/>
+        <w:widowControl/>
+        <w:suppressLineNumbers w:val="0"/>
         <w:jc w:val="left"/>
-        <w:textAlignment w:val="auto"/>
         <w:rPr>
           <w:rFonts w:ascii="宋体" w:hAnsi="宋体" w:eastAsia="宋体" w:cs="宋体"/>
           <w:color w:val="FF0000"/>
@@ -109,57 +96,12 @@
       <w:r>
         <w:rPr>
           <w:rFonts w:ascii="宋体" w:hAnsi="宋体" w:eastAsia="宋体" w:cs="宋体"/>
-          <w:color w:val="FF0000"/>
           <w:kern w:val="0"/>
           <w:sz w:val="24"/>
           <w:szCs w:val="24"/>
           <w:lang w:val="en-US" w:eastAsia="zh-CN" w:bidi="ar"/>
         </w:rPr>
-        <w:t>运用高斯泼溅模型处理计算机视觉（CV）相关</w:t>
-      </w:r>
-      <w:r>
-        <w:rPr>
-          <w:rFonts w:hint="eastAsia" w:ascii="宋体" w:hAnsi="宋体" w:eastAsia="宋体" w:cs="宋体"/>
-          <w:color w:val="FF0000"/>
-          <w:kern w:val="0"/>
-          <w:sz w:val="24"/>
-          <w:szCs w:val="24"/>
-          <w:lang w:val="en-US" w:eastAsia="zh-CN" w:bidi="ar"/>
-        </w:rPr>
-        <w:t>技术</w:t>
-      </w:r>
-      <w:r>
-        <w:rPr>
-          <w:rFonts w:ascii="宋体" w:hAnsi="宋体" w:eastAsia="宋体" w:cs="宋体"/>
-          <w:color w:val="FF0000"/>
-          <w:kern w:val="0"/>
-          <w:sz w:val="24"/>
-          <w:szCs w:val="24"/>
-          <w:lang w:val="en-US" w:eastAsia="zh-CN" w:bidi="ar"/>
-        </w:rPr>
-        <w:t>，</w:t>
-      </w:r>
-      <w:r>
-        <w:rPr>
-          <w:rFonts w:hint="eastAsia" w:ascii="宋体" w:hAnsi="宋体" w:eastAsia="宋体" w:cs="宋体"/>
-          <w:color w:val="FF0000"/>
-          <w:kern w:val="0"/>
-          <w:sz w:val="24"/>
-          <w:szCs w:val="24"/>
-          <w:lang w:val="en-US" w:eastAsia="zh-CN" w:bidi="ar"/>
-        </w:rPr>
-        <w:t>制作3D画面</w:t>
-      </w:r>
-      <w:r>
-        <w:rPr>
-          <w:rFonts w:ascii="宋体" w:hAnsi="宋体" w:eastAsia="宋体" w:cs="宋体"/>
-          <w:color w:val="FF0000"/>
-          <w:kern w:val="0"/>
-          <w:sz w:val="24"/>
-          <w:szCs w:val="24"/>
-          <w:lang w:val="en-US" w:eastAsia="zh-CN" w:bidi="ar"/>
-        </w:rPr>
-        <w:t>。</w:t>
+        <w:t>利用3D高斯喷溅技术，对展品进行三维重建，从稀疏点云生成高质量的三维场景表示，高度还原，搭建逼真的三维场景。</w:t>
       </w:r>
     </w:p>
     <w:p>
@@ -284,7 +226,6 @@
           <w:bCs/>
           <w:sz w:val="24"/>
           <w:szCs w:val="24"/>
-          <w:bdr w:val="none" w:color="auto" w:sz="0" w:space="0"/>
         </w:rPr>
         <w:t>HTML（超文本标记语言）</w:t>
       </w:r>
@@ -292,7 +233,6 @@
         <w:rPr>
           <w:sz w:val="24"/>
           <w:szCs w:val="24"/>
-          <w:bdr w:val="none" w:color="auto" w:sz="0" w:space="0"/>
         </w:rPr>
         <w:t>：作为页面结构的基础，定义了页面的各类元素，如标题、段落、图像、表格等。通过合理的标签嵌套，构建出清晰、语义化的页面布局，为后续的样式设计和交互实现提供基础框架。</w:t>
       </w:r>
@@ -334,7 +274,6 @@
           <w:bCs/>
           <w:sz w:val="24"/>
           <w:szCs w:val="24"/>
-          <w:bdr w:val="none" w:color="auto" w:sz="0" w:space="0"/>
         </w:rPr>
         <w:t>CSS（层叠样式表）</w:t>
       </w:r>
@@ -342,12 +281,9 @@
         <w:rPr>
           <w:sz w:val="24"/>
           <w:szCs w:val="24"/>
-          <w:bdr w:val="none" w:color="auto" w:sz="0" w:space="0"/>
         </w:rPr>
         <w:t>：负责页面的样式设计，包括颜色、字体、布局、动画等方面。利用 CSS 的盒模型、选择器和属性，实现页面元素的精准定位与美化，结合 Flexbox 和 Grid 布局，创建响应式页面，确保在不同设备上都能呈现良好的视觉效果。</w:t>
       </w:r>
-      <w:bookmarkStart w:id="0" w:name="_GoBack"/>
-      <w:bookmarkEnd w:id="0"/>
     </w:p>
     <w:p>
       <w:pPr>
@@ -386,7 +322,6 @@
           <w:bCs/>
           <w:sz w:val="24"/>
           <w:szCs w:val="24"/>
-          <w:bdr w:val="none" w:color="auto" w:sz="0" w:space="0"/>
         </w:rPr>
         <w:t>JavaScript</w:t>
       </w:r>
@@ -394,7 +329,6 @@
         <w:rPr>
           <w:sz w:val="24"/>
           <w:szCs w:val="24"/>
-          <w:bdr w:val="none" w:color="auto" w:sz="0" w:space="0"/>
         </w:rPr>
         <w:t>：实现页面的交互逻辑，通过操作 DOM 元素，响应用户的各种事件，如点击、输入、滚动等。借助 JavaScript 的异步编程、模块化开发等特性，提升页面的性能和可维护性。</w:t>
       </w:r>
@@ -555,8 +489,6 @@
         <w:ind w:firstLine="480" w:firstLineChars="200"/>
         <w:jc w:val="left"/>
         <w:textAlignment w:val="auto"/>
-      </w:pPr>
-      <w:r>
         <w:rPr>
           <w:rFonts w:ascii="宋体" w:hAnsi="宋体" w:eastAsia="宋体" w:cs="宋体"/>
           <w:kern w:val="0"/>
@@ -564,78 +496,52 @@
           <w:szCs w:val="24"/>
           <w:lang w:val="en-US" w:eastAsia="zh-CN" w:bidi="ar"/>
         </w:rPr>
+      </w:pPr>
+      <w:r>
+        <w:rPr>
+          <w:rFonts w:ascii="宋体" w:hAnsi="宋体" w:eastAsia="宋体" w:cs="宋体"/>
+          <w:kern w:val="0"/>
+          <w:sz w:val="24"/>
+          <w:szCs w:val="24"/>
+          <w:lang w:val="en-US" w:eastAsia="zh-CN" w:bidi="ar"/>
+        </w:rPr>
         <w:t>jQuery 是一个快速、简洁的 JavaScript 库，极大地简化了 HTML 文档遍历、事件处理、动画效果和 AJAX 操作。在本项目中，使用 jQuery 选择器快速定位 DOM 元素，绑定事件处理函数，简化复杂的 DOM 操作。</w:t>
       </w:r>
     </w:p>
     <w:p>
       <w:pPr>
-        <w:pStyle w:val="4"/>
-        <w:keepNext w:val="0"/>
-        <w:keepLines w:val="0"/>
-        <w:pageBreakBefore w:val="0"/>
-        <w:widowControl/>
-        <w:suppressLineNumbers w:val="0"/>
-        <w:kinsoku/>
-        <w:wordWrap/>
-        <w:overflowPunct/>
-        <w:topLinePunct w:val="0"/>
-        <w:autoSpaceDE/>
-        <w:autoSpaceDN/>
-        <w:bidi w:val="0"/>
-        <w:adjustRightInd/>
-        <w:snapToGrid w:val="0"/>
-        <w:spacing w:beforeAutospacing="0" w:afterAutospacing="0" w:line="240" w:lineRule="auto"/>
-        <w:textAlignment w:val="auto"/>
-        <w:rPr>
-          <w:color w:val="FF0000"/>
-        </w:rPr>
-      </w:pPr>
-      <w:r>
-        <w:rPr>
-          <w:color w:val="FF0000"/>
-        </w:rPr>
-        <w:t>高斯泼溅模型</w:t>
-      </w:r>
-    </w:p>
-    <w:p>
-      <w:pPr>
-        <w:keepNext w:val="0"/>
-        <w:keepLines w:val="0"/>
-        <w:pageBreakBefore w:val="0"/>
-        <w:widowControl/>
-        <w:suppressLineNumbers w:val="0"/>
-        <w:kinsoku/>
-        <w:wordWrap/>
-        <w:overflowPunct/>
-        <w:topLinePunct w:val="0"/>
-        <w:autoSpaceDE/>
-        <w:autoSpaceDN/>
-        <w:bidi w:val="0"/>
-        <w:adjustRightInd/>
-        <w:snapToGrid w:val="0"/>
-        <w:spacing w:beforeAutospacing="0" w:afterAutospacing="0" w:line="240" w:lineRule="auto"/>
+        <w:bidi w:val="0"/>
+        <w:rPr>
+          <w:b/>
+          <w:bCs/>
+        </w:rPr>
+      </w:pPr>
+      <w:r>
+        <w:rPr>
+          <w:rFonts w:hint="default"/>
+          <w:b/>
+          <w:bCs/>
+        </w:rPr>
+        <w:t>基于高斯泼溅的三维重建</w:t>
+      </w:r>
+    </w:p>
+    <w:p>
+      <w:pPr>
+        <w:bidi w:val="0"/>
         <w:ind w:firstLine="480" w:firstLineChars="200"/>
-        <w:jc w:val="left"/>
-        <w:textAlignment w:val="auto"/>
-        <w:rPr>
-          <w:rFonts w:ascii="宋体" w:hAnsi="宋体" w:eastAsia="宋体" w:cs="宋体"/>
-          <w:color w:val="FF0000"/>
-          <w:kern w:val="0"/>
-          <w:sz w:val="24"/>
-          <w:szCs w:val="24"/>
-          <w:lang w:val="en-US" w:eastAsia="zh-CN" w:bidi="ar"/>
-        </w:rPr>
-      </w:pPr>
-      <w:r>
-        <w:rPr>
-          <w:rFonts w:ascii="宋体" w:hAnsi="宋体" w:eastAsia="宋体" w:cs="宋体"/>
-          <w:color w:val="FF0000"/>
-          <w:kern w:val="0"/>
-          <w:sz w:val="24"/>
-          <w:szCs w:val="24"/>
-          <w:lang w:val="en-US" w:eastAsia="zh-CN" w:bidi="ar"/>
-        </w:rPr>
-        <w:t>高斯泼溅模型在计算机视觉领域常用于图像模糊、噪声去除等处理。在本项目中，通过对图像应用高斯分布算法，模拟泼溅效果，改变图像的像素分布，生成独特的视觉效果。具体实现过程中，利用 JavaScript 编写算法，对图像的每个像素点进行计算，依据高斯分布的原理调整像素值，从而达到预期的泼溅效果。</w:t>
+        <w:rPr>
+          <w:rFonts w:hint="default"/>
+          <w:sz w:val="24"/>
+          <w:szCs w:val="24"/>
+        </w:rPr>
+      </w:pPr>
+      <w:r>
+        <w:rPr>
+          <w:rFonts w:hint="default"/>
+          <w:sz w:val="24"/>
+          <w:szCs w:val="24"/>
+        </w:rPr>
+        <w:t>高斯泼溅是一种新兴的三维场景重建与渲染技术，主要用于从多视角图像中恢复场景的几何与外观信息，并实现高质量实时渲染。其核心思想是用显式的3D高斯分布建模场景，通过优化这些高斯的参数来逼近真实场景的光照场，突破了传统隐式表示在训练速度和渲染效率上的瓶颈。</w:t>
       </w:r>
     </w:p>
     <w:p>
@@ -759,7 +665,6 @@
           <w:bCs/>
           <w:sz w:val="24"/>
           <w:szCs w:val="24"/>
-          <w:bdr w:val="none" w:color="auto" w:sz="0" w:space="0"/>
         </w:rPr>
         <w:t>引入 Echarts 库</w:t>
       </w:r>
@@ -767,7 +672,6 @@
         <w:rPr>
           <w:sz w:val="24"/>
           <w:szCs w:val="24"/>
-          <w:bdr w:val="none" w:color="auto" w:sz="0" w:space="0"/>
         </w:rPr>
         <w:t>：在 HTML 文件中，通过&lt;script&gt;标签引入 Echarts 的 JavaScript 文件。</w:t>
       </w:r>
@@ -809,7 +713,6 @@
           <w:bCs/>
           <w:sz w:val="24"/>
           <w:szCs w:val="24"/>
-          <w:bdr w:val="none" w:color="auto" w:sz="0" w:space="0"/>
         </w:rPr>
         <w:t>准备 DOM 容器</w:t>
       </w:r>
@@ -817,7 +720,6 @@
         <w:rPr>
           <w:sz w:val="24"/>
           <w:szCs w:val="24"/>
-          <w:bdr w:val="none" w:color="auto" w:sz="0" w:space="0"/>
         </w:rPr>
         <w:t>：在 HTML 中创建一个具有固定尺寸的&lt;div&gt;元素，作为图表的容器。</w:t>
       </w:r>
@@ -859,7 +761,6 @@
           <w:bCs/>
           <w:sz w:val="24"/>
           <w:szCs w:val="24"/>
-          <w:bdr w:val="none" w:color="auto" w:sz="0" w:space="0"/>
         </w:rPr>
         <w:t>配置图表参数</w:t>
       </w:r>
@@ -867,7 +768,6 @@
         <w:rPr>
           <w:sz w:val="24"/>
           <w:szCs w:val="24"/>
-          <w:bdr w:val="none" w:color="auto" w:sz="0" w:space="0"/>
         </w:rPr>
         <w:t>：在 JavaScript 文件中，定义图表的配置项，包括图表类型、数据、标题、坐标轴等信息。</w:t>
       </w:r>
@@ -909,7 +809,6 @@
           <w:bCs/>
           <w:sz w:val="24"/>
           <w:szCs w:val="24"/>
-          <w:bdr w:val="none" w:color="auto" w:sz="0" w:space="0"/>
         </w:rPr>
         <w:t>渲染图表</w:t>
       </w:r>
@@ -917,7 +816,6 @@
         <w:rPr>
           <w:sz w:val="24"/>
           <w:szCs w:val="24"/>
-          <w:bdr w:val="none" w:color="auto" w:sz="0" w:space="0"/>
         </w:rPr>
         <w:t>：使用 Echarts 的init方法初始化图表，并调用setOption方法将配置项应用到图表上，实现图表的渲染。</w:t>
       </w:r>
@@ -990,7 +888,6 @@
           <w:bCs/>
           <w:sz w:val="24"/>
           <w:szCs w:val="24"/>
-          <w:bdr w:val="none" w:color="auto" w:sz="0" w:space="0"/>
         </w:rPr>
         <w:t>引入 Flexible.js 库</w:t>
       </w:r>
@@ -998,7 +895,6 @@
         <w:rPr>
           <w:sz w:val="24"/>
           <w:szCs w:val="24"/>
-          <w:bdr w:val="none" w:color="auto" w:sz="0" w:space="0"/>
         </w:rPr>
         <w:t>：在 HTML 文件的&lt;head&gt;标签中，通过&lt;script&gt;标签引入 Flexible.js 文件。</w:t>
       </w:r>
@@ -1040,7 +936,6 @@
           <w:bCs/>
           <w:sz w:val="24"/>
           <w:szCs w:val="24"/>
-          <w:bdr w:val="none" w:color="auto" w:sz="0" w:space="0"/>
         </w:rPr>
         <w:t>使用 rem 单位</w:t>
       </w:r>
@@ -1048,7 +943,6 @@
         <w:rPr>
           <w:sz w:val="24"/>
           <w:szCs w:val="24"/>
-          <w:bdr w:val="none" w:color="auto" w:sz="0" w:space="0"/>
         </w:rPr>
         <w:t>：在 CSS 样式表中，将元素的尺寸单位统一设置为 rem，根据设计稿和 Flexible.js 的配置，计算出相应的 rem 值，实现页面元素的自适应。</w:t>
       </w:r>
@@ -1114,7 +1008,6 @@
           <w:bCs/>
           <w:sz w:val="24"/>
           <w:szCs w:val="24"/>
-          <w:bdr w:val="none" w:color="auto" w:sz="0" w:space="0"/>
         </w:rPr>
         <w:t>引入 jQuery.js 库</w:t>
       </w:r>
@@ -1122,7 +1015,6 @@
         <w:rPr>
           <w:sz w:val="24"/>
           <w:szCs w:val="24"/>
-          <w:bdr w:val="none" w:color="auto" w:sz="0" w:space="0"/>
         </w:rPr>
         <w:t>：在 HTML 文件中，通过&lt;script&gt;标签引入 jQuery 的 JavaScript 文件。</w:t>
       </w:r>
@@ -1164,7 +1056,6 @@
           <w:bCs/>
           <w:sz w:val="24"/>
           <w:szCs w:val="24"/>
-          <w:bdr w:val="none" w:color="auto" w:sz="0" w:space="0"/>
         </w:rPr>
         <w:t>利用 jQuery 选择器定位元素</w:t>
       </w:r>
@@ -1172,7 +1063,6 @@
         <w:rPr>
           <w:sz w:val="24"/>
           <w:szCs w:val="24"/>
-          <w:bdr w:val="none" w:color="auto" w:sz="0" w:space="0"/>
         </w:rPr>
         <w:t>：使用 jQuery 的选择器，如$('selector')，快速定位页面中的 DOM 元素。</w:t>
       </w:r>
@@ -1214,7 +1104,6 @@
           <w:bCs/>
           <w:sz w:val="24"/>
           <w:szCs w:val="24"/>
-          <w:bdr w:val="none" w:color="auto" w:sz="0" w:space="0"/>
         </w:rPr>
         <w:t>绑定事件处理函数</w:t>
       </w:r>
@@ -1222,7 +1111,6 @@
         <w:rPr>
           <w:sz w:val="24"/>
           <w:szCs w:val="24"/>
-          <w:bdr w:val="none" w:color="auto" w:sz="0" w:space="0"/>
         </w:rPr>
         <w:t>：通过$(selector).on('event', function())方法，为元素绑定各种事件处理函数，如点击、鼠标悬停等。</w:t>
       </w:r>
@@ -1288,7 +1176,6 @@
           <w:bCs/>
           <w:sz w:val="24"/>
           <w:szCs w:val="24"/>
-          <w:bdr w:val="none" w:color="auto" w:sz="0" w:space="0"/>
         </w:rPr>
         <w:t>获取图像数据</w:t>
       </w:r>
@@ -1296,7 +1183,6 @@
         <w:rPr>
           <w:sz w:val="24"/>
           <w:szCs w:val="24"/>
-          <w:bdr w:val="none" w:color="auto" w:sz="0" w:space="0"/>
         </w:rPr>
         <w:t>：使用 HTML5 的&lt;canvas&gt;元素获取图像的像素数据。</w:t>
       </w:r>
@@ -1338,7 +1224,6 @@
           <w:bCs/>
           <w:sz w:val="24"/>
           <w:szCs w:val="24"/>
-          <w:bdr w:val="none" w:color="auto" w:sz="0" w:space="0"/>
         </w:rPr>
         <w:t>应用高斯泼溅算法</w:t>
       </w:r>
@@ -1346,7 +1231,6 @@
         <w:rPr>
           <w:sz w:val="24"/>
           <w:szCs w:val="24"/>
-          <w:bdr w:val="none" w:color="auto" w:sz="0" w:space="0"/>
         </w:rPr>
         <w:t>：编写 JavaScript 函数，实现高斯分布算法，对图像的像素数据进行处理。</w:t>
       </w:r>
@@ -1388,7 +1272,6 @@
           <w:bCs/>
           <w:sz w:val="24"/>
           <w:szCs w:val="24"/>
-          <w:bdr w:val="none" w:color="auto" w:sz="0" w:space="0"/>
         </w:rPr>
         <w:t>更新图像</w:t>
       </w:r>
@@ -1396,7 +1279,6 @@
         <w:rPr>
           <w:sz w:val="24"/>
           <w:szCs w:val="24"/>
-          <w:bdr w:val="none" w:color="auto" w:sz="0" w:space="0"/>
         </w:rPr>
         <w:t>：将处理后的像素数据重新绘制到&lt;canvas&gt;元素上，显示高斯泼溅效果。</w:t>
       </w:r>
@@ -1408,6 +1290,7 @@
         <w:pageBreakBefore w:val="0"/>
         <w:widowControl/>
         <w:numPr>
+          <w:ilvl w:val="0"/>
           <w:numId w:val="0"/>
         </w:numPr>
         <w:suppressLineNumbers w:val="0"/>
@@ -1516,7 +1399,6 @@
           <w:bCs/>
           <w:sz w:val="24"/>
           <w:szCs w:val="24"/>
-          <w:bdr w:val="none" w:color="auto" w:sz="0" w:space="0"/>
         </w:rPr>
         <w:t>代码审查</w:t>
       </w:r>
@@ -1524,7 +1406,6 @@
         <w:rPr>
           <w:sz w:val="24"/>
           <w:szCs w:val="24"/>
-          <w:bdr w:val="none" w:color="auto" w:sz="0" w:space="0"/>
         </w:rPr>
         <w:t>：定期对项目代码进行审查，检查代码质量、规范性和可维护性，及时发现并修复潜在问题。</w:t>
       </w:r>
@@ -1566,7 +1447,6 @@
           <w:bCs/>
           <w:sz w:val="24"/>
           <w:szCs w:val="24"/>
-          <w:bdr w:val="none" w:color="auto" w:sz="0" w:space="0"/>
         </w:rPr>
         <w:t>性能优化</w:t>
       </w:r>
@@ -1574,7 +1454,6 @@
         <w:rPr>
           <w:sz w:val="24"/>
           <w:szCs w:val="24"/>
-          <w:bdr w:val="none" w:color="auto" w:sz="0" w:space="0"/>
         </w:rPr>
         <w:t>：通过分析页面加载时间、资源使用情况等指标，对项目进行性能优化，如图片压缩、代码懒加载等。</w:t>
       </w:r>
@@ -1616,7 +1495,6 @@
           <w:bCs/>
           <w:sz w:val="24"/>
           <w:szCs w:val="24"/>
-          <w:bdr w:val="none" w:color="auto" w:sz="0" w:space="0"/>
         </w:rPr>
         <w:t>功能迭代</w:t>
       </w:r>
@@ -1624,585 +1502,12 @@
         <w:rPr>
           <w:sz w:val="24"/>
           <w:szCs w:val="24"/>
-          <w:bdr w:val="none" w:color="auto" w:sz="0" w:space="0"/>
         </w:rPr>
         <w:t>：根据业务需求和用户反馈，对项目功能进行迭代升级，添加新功能或改进现有功能。</w:t>
       </w:r>
     </w:p>
     <w:p>
       <w:pPr>
-        <w:rPr>
-          <w:rFonts w:hint="eastAsia" w:ascii="宋体" w:hAnsi="宋体" w:eastAsia="宋体" w:cs="宋体"/>
-          <w:sz w:val="24"/>
-          <w:szCs w:val="24"/>
-          <w:lang w:val="en-US" w:eastAsia="zh-CN"/>
-        </w:rPr>
-      </w:pPr>
-      <w:r>
-        <w:rPr>
-          <w:rFonts w:hint="eastAsia" w:ascii="宋体" w:hAnsi="宋体" w:eastAsia="宋体" w:cs="宋体"/>
-          <w:sz w:val="24"/>
-          <w:szCs w:val="24"/>
-          <w:lang w:val="en-US" w:eastAsia="zh-CN"/>
-        </w:rPr>
-        <w:br w:type="page"/>
-      </w:r>
-    </w:p>
-    <w:p>
-      <w:pPr>
-        <w:pStyle w:val="2"/>
-        <w:keepNext w:val="0"/>
-        <w:keepLines w:val="0"/>
-        <w:pageBreakBefore w:val="0"/>
-        <w:widowControl/>
-        <w:suppressLineNumbers w:val="0"/>
-        <w:kinsoku/>
-        <w:wordWrap/>
-        <w:overflowPunct/>
-        <w:topLinePunct w:val="0"/>
-        <w:autoSpaceDE/>
-        <w:autoSpaceDN/>
-        <w:bidi w:val="0"/>
-        <w:adjustRightInd/>
-        <w:snapToGrid w:val="0"/>
-        <w:spacing w:beforeAutospacing="0" w:afterAutospacing="0" w:line="240" w:lineRule="auto"/>
-        <w:jc w:val="center"/>
-        <w:textAlignment w:val="auto"/>
-        <w:rPr>
-          <w:rFonts w:hint="eastAsia"/>
-          <w:sz w:val="44"/>
-          <w:szCs w:val="44"/>
-          <w:lang w:val="en-US" w:eastAsia="zh-CN"/>
-        </w:rPr>
-      </w:pPr>
-      <w:r>
-        <w:rPr>
-          <w:rFonts w:hint="eastAsia"/>
-          <w:sz w:val="44"/>
-          <w:szCs w:val="44"/>
-          <w:lang w:val="en-US" w:eastAsia="zh-CN"/>
-        </w:rPr>
-        <w:t>使用说明</w:t>
-      </w:r>
-    </w:p>
-    <w:p>
-      <w:pPr>
-        <w:keepNext w:val="0"/>
-        <w:keepLines w:val="0"/>
-        <w:pageBreakBefore w:val="0"/>
-        <w:kinsoku/>
-        <w:wordWrap/>
-        <w:overflowPunct/>
-        <w:topLinePunct w:val="0"/>
-        <w:autoSpaceDE/>
-        <w:autoSpaceDN/>
-        <w:bidi w:val="0"/>
-        <w:adjustRightInd/>
-        <w:snapToGrid w:val="0"/>
-        <w:spacing w:beforeAutospacing="0" w:afterAutospacing="0" w:line="240" w:lineRule="auto"/>
-        <w:textAlignment w:val="auto"/>
-        <w:rPr>
-          <w:rFonts w:hint="eastAsia" w:ascii="宋体" w:hAnsi="宋体" w:eastAsia="宋体" w:cs="宋体"/>
-          <w:b/>
-          <w:bCs/>
-          <w:kern w:val="0"/>
-          <w:sz w:val="32"/>
-          <w:szCs w:val="32"/>
-          <w:lang w:val="en-US" w:eastAsia="zh-CN" w:bidi="ar"/>
-        </w:rPr>
-      </w:pPr>
-      <w:r>
-        <w:rPr>
-          <w:rFonts w:hint="eastAsia" w:ascii="宋体" w:hAnsi="宋体" w:eastAsia="宋体" w:cs="宋体"/>
-          <w:b/>
-          <w:bCs/>
-          <w:kern w:val="0"/>
-          <w:sz w:val="32"/>
-          <w:szCs w:val="32"/>
-          <w:lang w:val="en-US" w:eastAsia="zh-CN" w:bidi="ar"/>
-        </w:rPr>
-        <w:t>一、系统要求</w:t>
-      </w:r>
-    </w:p>
-    <w:p>
-      <w:pPr>
-        <w:keepNext w:val="0"/>
-        <w:keepLines w:val="0"/>
-        <w:pageBreakBefore w:val="0"/>
-        <w:kinsoku/>
-        <w:wordWrap/>
-        <w:overflowPunct/>
-        <w:topLinePunct w:val="0"/>
-        <w:autoSpaceDE/>
-        <w:autoSpaceDN/>
-        <w:bidi w:val="0"/>
-        <w:adjustRightInd/>
-        <w:snapToGrid w:val="0"/>
-        <w:spacing w:beforeAutospacing="0" w:afterAutospacing="0" w:line="240" w:lineRule="auto"/>
-        <w:ind w:firstLine="480" w:firstLineChars="200"/>
-        <w:textAlignment w:val="auto"/>
-        <w:rPr>
-          <w:rFonts w:hint="eastAsia" w:ascii="宋体" w:hAnsi="宋体" w:eastAsia="宋体" w:cs="宋体"/>
-          <w:sz w:val="24"/>
-          <w:szCs w:val="24"/>
-          <w:lang w:val="en-US" w:eastAsia="zh-CN"/>
-        </w:rPr>
-      </w:pPr>
-      <w:r>
-        <w:rPr>
-          <w:rFonts w:hint="eastAsia" w:ascii="宋体" w:hAnsi="宋体" w:eastAsia="宋体" w:cs="宋体"/>
-          <w:sz w:val="24"/>
-          <w:szCs w:val="24"/>
-          <w:lang w:val="en-US" w:eastAsia="zh-CN"/>
-        </w:rPr>
-        <w:t>正常电脑都可以进行使用，本项目主要使用到TML、CSS、JavaScript 以及 Echarts，主流浏览器通常都支持，但各浏览器的兼容性和性能表现略有不同，在项目运行时，对浏览器的要求具体如下：</w:t>
-      </w:r>
-    </w:p>
-    <w:p>
-      <w:pPr>
-        <w:keepNext w:val="0"/>
-        <w:keepLines w:val="0"/>
-        <w:pageBreakBefore w:val="0"/>
-        <w:numPr>
-          <w:ilvl w:val="0"/>
-          <w:numId w:val="7"/>
-        </w:numPr>
-        <w:kinsoku/>
-        <w:wordWrap/>
-        <w:overflowPunct/>
-        <w:topLinePunct w:val="0"/>
-        <w:autoSpaceDE/>
-        <w:autoSpaceDN/>
-        <w:bidi w:val="0"/>
-        <w:adjustRightInd/>
-        <w:snapToGrid w:val="0"/>
-        <w:spacing w:beforeAutospacing="0" w:afterAutospacing="0" w:line="240" w:lineRule="auto"/>
-        <w:textAlignment w:val="auto"/>
-        <w:rPr>
-          <w:rFonts w:hint="eastAsia" w:ascii="宋体" w:hAnsi="宋体" w:eastAsia="宋体" w:cs="宋体"/>
-          <w:sz w:val="24"/>
-          <w:szCs w:val="24"/>
-          <w:lang w:val="en-US" w:eastAsia="zh-CN"/>
-        </w:rPr>
-      </w:pPr>
-      <w:r>
-        <w:rPr>
-          <w:rFonts w:hint="eastAsia" w:ascii="宋体" w:hAnsi="宋体" w:eastAsia="宋体" w:cs="宋体"/>
-          <w:sz w:val="24"/>
-          <w:szCs w:val="24"/>
-          <w:lang w:val="en-US" w:eastAsia="zh-CN"/>
-        </w:rPr>
-        <w:t>Chrome 浏览器：建议使用最新稳定版本，Chrome 对 HTML5、CSS3 和 JavaScript 新特性支持良好，能确保 Echarts 可视化效果流畅展示，且在性能和稳定性上表现出色。其内置的开发者工具，可助力用户快速诊断和解决页面加载、交互方面的问题。</w:t>
-      </w:r>
-    </w:p>
-    <w:p>
-      <w:pPr>
-        <w:keepNext w:val="0"/>
-        <w:keepLines w:val="0"/>
-        <w:pageBreakBefore w:val="0"/>
-        <w:numPr>
-          <w:ilvl w:val="0"/>
-          <w:numId w:val="7"/>
-        </w:numPr>
-        <w:kinsoku/>
-        <w:wordWrap/>
-        <w:overflowPunct/>
-        <w:topLinePunct w:val="0"/>
-        <w:autoSpaceDE/>
-        <w:autoSpaceDN/>
-        <w:bidi w:val="0"/>
-        <w:adjustRightInd/>
-        <w:snapToGrid w:val="0"/>
-        <w:spacing w:beforeAutospacing="0" w:afterAutospacing="0" w:line="240" w:lineRule="auto"/>
-        <w:ind w:left="0" w:leftChars="0" w:firstLine="0" w:firstLineChars="0"/>
-        <w:textAlignment w:val="auto"/>
-        <w:rPr>
-          <w:rFonts w:hint="eastAsia" w:ascii="宋体" w:hAnsi="宋体" w:eastAsia="宋体" w:cs="宋体"/>
-          <w:sz w:val="24"/>
-          <w:szCs w:val="24"/>
-          <w:lang w:val="en-US" w:eastAsia="zh-CN"/>
-        </w:rPr>
-      </w:pPr>
-      <w:r>
-        <w:rPr>
-          <w:rFonts w:hint="eastAsia" w:ascii="宋体" w:hAnsi="宋体" w:eastAsia="宋体" w:cs="宋体"/>
-          <w:sz w:val="24"/>
-          <w:szCs w:val="24"/>
-          <w:lang w:val="en-US" w:eastAsia="zh-CN"/>
-        </w:rPr>
-        <w:t>Firefox 浏览器：同样推荐使用最新版本，Firefox 以对网页标准支持严格而闻名，在渲染 HTML 和 CSS 时能准确呈现设计效果，JavaScript 引擎性能良好，为 Echarts 图表交互提供高效支持。</w:t>
-      </w:r>
-    </w:p>
-    <w:p>
-      <w:pPr>
-        <w:keepNext w:val="0"/>
-        <w:keepLines w:val="0"/>
-        <w:pageBreakBefore w:val="0"/>
-        <w:numPr>
-          <w:ilvl w:val="0"/>
-          <w:numId w:val="7"/>
-        </w:numPr>
-        <w:kinsoku/>
-        <w:wordWrap/>
-        <w:overflowPunct/>
-        <w:topLinePunct w:val="0"/>
-        <w:autoSpaceDE/>
-        <w:autoSpaceDN/>
-        <w:bidi w:val="0"/>
-        <w:adjustRightInd/>
-        <w:snapToGrid w:val="0"/>
-        <w:spacing w:beforeAutospacing="0" w:afterAutospacing="0" w:line="240" w:lineRule="auto"/>
-        <w:ind w:left="0" w:leftChars="0" w:firstLine="0" w:firstLineChars="0"/>
-        <w:textAlignment w:val="auto"/>
-        <w:rPr>
-          <w:rFonts w:hint="eastAsia" w:ascii="宋体" w:hAnsi="宋体" w:eastAsia="宋体" w:cs="宋体"/>
-          <w:sz w:val="24"/>
-          <w:szCs w:val="24"/>
-          <w:lang w:val="en-US" w:eastAsia="zh-CN"/>
-        </w:rPr>
-      </w:pPr>
-      <w:r>
-        <w:rPr>
-          <w:rFonts w:hint="eastAsia" w:ascii="宋体" w:hAnsi="宋体" w:eastAsia="宋体" w:cs="宋体"/>
-          <w:sz w:val="24"/>
-          <w:szCs w:val="24"/>
-          <w:lang w:val="en-US" w:eastAsia="zh-CN"/>
-        </w:rPr>
-        <w:t>Edge 浏览器：随着技术的更新，Edge 基于 Chromium 内核，对 HTML、CSS、JavaScript 和 Echarts 的支持能力大幅提升，使用最新版可确保项目功能的正常使用。</w:t>
-      </w:r>
-    </w:p>
-    <w:p>
-      <w:pPr>
-        <w:keepNext w:val="0"/>
-        <w:keepLines w:val="0"/>
-        <w:pageBreakBefore w:val="0"/>
-        <w:kinsoku/>
-        <w:wordWrap/>
-        <w:overflowPunct/>
-        <w:topLinePunct w:val="0"/>
-        <w:autoSpaceDE/>
-        <w:autoSpaceDN/>
-        <w:bidi w:val="0"/>
-        <w:adjustRightInd/>
-        <w:snapToGrid w:val="0"/>
-        <w:spacing w:beforeAutospacing="0" w:afterAutospacing="0" w:line="240" w:lineRule="auto"/>
-        <w:ind w:firstLine="480" w:firstLineChars="200"/>
-        <w:textAlignment w:val="auto"/>
-        <w:rPr>
-          <w:rFonts w:hint="eastAsia" w:ascii="宋体" w:hAnsi="宋体" w:eastAsia="宋体" w:cs="宋体"/>
-          <w:sz w:val="24"/>
-          <w:szCs w:val="24"/>
-          <w:lang w:val="en-US" w:eastAsia="zh-CN"/>
-        </w:rPr>
-      </w:pPr>
-      <w:r>
-        <w:rPr>
-          <w:rFonts w:hint="eastAsia" w:ascii="宋体" w:hAnsi="宋体" w:eastAsia="宋体" w:cs="宋体"/>
-          <w:sz w:val="24"/>
-          <w:szCs w:val="24"/>
-          <w:lang w:val="en-US" w:eastAsia="zh-CN"/>
-        </w:rPr>
-        <w:t>鉴于不同版本的浏览器对新技术支持程度存在差异，若遇到兼容性问题，可更换至推荐的浏览器进行尝试 。</w:t>
-      </w:r>
-    </w:p>
-    <w:p>
-      <w:pPr>
-        <w:keepNext w:val="0"/>
-        <w:keepLines w:val="0"/>
-        <w:pageBreakBefore w:val="0"/>
-        <w:kinsoku/>
-        <w:wordWrap/>
-        <w:overflowPunct/>
-        <w:topLinePunct w:val="0"/>
-        <w:autoSpaceDE/>
-        <w:autoSpaceDN/>
-        <w:bidi w:val="0"/>
-        <w:adjustRightInd/>
-        <w:snapToGrid w:val="0"/>
-        <w:spacing w:beforeAutospacing="0" w:afterAutospacing="0" w:line="240" w:lineRule="auto"/>
-        <w:ind w:firstLine="480" w:firstLineChars="200"/>
-        <w:textAlignment w:val="auto"/>
-        <w:rPr>
-          <w:rFonts w:hint="default" w:ascii="宋体" w:hAnsi="宋体" w:eastAsia="宋体" w:cs="宋体"/>
-          <w:sz w:val="24"/>
-          <w:szCs w:val="24"/>
-          <w:lang w:val="en-US" w:eastAsia="zh-CN"/>
-        </w:rPr>
-      </w:pPr>
-    </w:p>
-    <w:p>
-      <w:pPr>
-        <w:keepNext w:val="0"/>
-        <w:keepLines w:val="0"/>
-        <w:pageBreakBefore w:val="0"/>
-        <w:kinsoku/>
-        <w:wordWrap/>
-        <w:overflowPunct/>
-        <w:topLinePunct w:val="0"/>
-        <w:autoSpaceDE/>
-        <w:autoSpaceDN/>
-        <w:bidi w:val="0"/>
-        <w:adjustRightInd/>
-        <w:snapToGrid w:val="0"/>
-        <w:spacing w:beforeAutospacing="0" w:afterAutospacing="0" w:line="240" w:lineRule="auto"/>
-        <w:textAlignment w:val="auto"/>
-        <w:rPr>
-          <w:rFonts w:hint="eastAsia" w:ascii="宋体" w:hAnsi="宋体" w:eastAsia="宋体" w:cs="宋体"/>
-          <w:sz w:val="24"/>
-          <w:szCs w:val="24"/>
-          <w:lang w:val="en-US" w:eastAsia="zh-CN"/>
-        </w:rPr>
-      </w:pPr>
-      <w:r>
-        <w:rPr>
-          <w:rFonts w:hint="eastAsia" w:ascii="宋体" w:hAnsi="宋体" w:eastAsia="宋体" w:cs="宋体"/>
-          <w:b/>
-          <w:bCs/>
-          <w:kern w:val="0"/>
-          <w:sz w:val="32"/>
-          <w:szCs w:val="32"/>
-          <w:lang w:val="en-US" w:eastAsia="zh-CN" w:bidi="ar"/>
-        </w:rPr>
-        <w:t>二</w:t>
-      </w:r>
-      <w:r>
-        <w:rPr>
-          <w:rFonts w:hint="eastAsia" w:ascii="宋体" w:hAnsi="宋体" w:eastAsia="宋体" w:cs="宋体"/>
-          <w:b/>
-          <w:bCs/>
-          <w:kern w:val="0"/>
-          <w:sz w:val="32"/>
-          <w:szCs w:val="32"/>
-          <w:lang w:val="en-US" w:eastAsia="zh-CN" w:bidi="ar"/>
-        </w:rPr>
-        <w:t>、操作指南​</w:t>
-      </w:r>
-    </w:p>
-    <w:p>
-      <w:pPr>
-        <w:ind w:firstLine="482" w:firstLineChars="200"/>
-        <w:rPr>
-          <w:rFonts w:hint="default" w:ascii="宋体" w:hAnsi="宋体" w:eastAsia="宋体" w:cs="宋体"/>
-          <w:sz w:val="24"/>
-          <w:szCs w:val="24"/>
-          <w:lang w:val="en-US" w:eastAsia="zh-CN"/>
-        </w:rPr>
-      </w:pPr>
-      <w:r>
-        <w:rPr>
-          <w:rFonts w:hint="eastAsia" w:ascii="宋体" w:hAnsi="宋体" w:eastAsia="宋体" w:cs="宋体"/>
-          <w:b/>
-          <w:bCs/>
-          <w:sz w:val="24"/>
-          <w:szCs w:val="24"/>
-          <w:lang w:val="en-US" w:eastAsia="zh-CN"/>
-        </w:rPr>
-        <w:t>首页：</w:t>
-      </w:r>
-      <w:r>
-        <w:rPr>
-          <w:rFonts w:hint="eastAsia" w:ascii="宋体" w:hAnsi="宋体" w:eastAsia="宋体" w:cs="宋体"/>
-          <w:sz w:val="24"/>
-          <w:szCs w:val="24"/>
-          <w:lang w:val="en-US" w:eastAsia="zh-CN"/>
-        </w:rPr>
-        <w:t>项目首页清晰展示三大核心板块：古代农业发展时间轴、三维博物馆和可视化大屏。用户点击各板块，即可便捷跳转至对应的专属页面。此外，首页右上角有跳转到古代农业发展与弘扬相关时政新闻的按钮。</w:t>
-      </w:r>
-    </w:p>
-    <w:p>
-      <w:pPr>
-        <w:ind w:firstLine="482" w:firstLineChars="200"/>
-        <w:rPr>
-          <w:rFonts w:hint="eastAsia" w:ascii="宋体" w:hAnsi="宋体" w:eastAsia="宋体" w:cs="宋体"/>
-          <w:b w:val="0"/>
-          <w:bCs w:val="0"/>
-          <w:sz w:val="24"/>
-          <w:szCs w:val="24"/>
-          <w:lang w:val="en-US" w:eastAsia="zh-CN"/>
-        </w:rPr>
-      </w:pPr>
-      <w:r>
-        <w:rPr>
-          <w:rFonts w:hint="eastAsia" w:ascii="宋体" w:hAnsi="宋体" w:eastAsia="宋体" w:cs="宋体"/>
-          <w:b/>
-          <w:bCs/>
-          <w:sz w:val="24"/>
-          <w:szCs w:val="24"/>
-          <w:lang w:val="en-US" w:eastAsia="zh-CN"/>
-        </w:rPr>
-        <w:t>古代农业发展时间轴：</w:t>
-      </w:r>
-      <w:r>
-        <w:rPr>
-          <w:rFonts w:hint="eastAsia" w:ascii="宋体" w:hAnsi="宋体" w:eastAsia="宋体" w:cs="宋体"/>
-          <w:b w:val="0"/>
-          <w:bCs w:val="0"/>
-          <w:sz w:val="24"/>
-          <w:szCs w:val="24"/>
-          <w:lang w:val="en-US" w:eastAsia="zh-CN"/>
-        </w:rPr>
-        <w:t>在一维时间轴的设计中，以朝代为划分依据，梳理古代农业发展脉络，展示各朝代农业发展成就，并搭配代表性图片。当鼠标悬浮于图片之上，可获取详细介绍信息。为提升页面美观度，突出展示效果，将对页面中心位置的图片及相关信息进行正常显示，对其余部分实施模糊处理，引导用户聚焦关键信息。</w:t>
-      </w:r>
-      <w:r>
-        <w:rPr>
-          <w:rFonts w:hint="eastAsia" w:ascii="宋体" w:hAnsi="宋体" w:eastAsia="宋体" w:cs="宋体"/>
-          <w:b w:val="0"/>
-          <w:bCs w:val="0"/>
-          <w:sz w:val="24"/>
-          <w:szCs w:val="24"/>
-          <w:lang w:val="en-US" w:eastAsia="zh-CN"/>
-        </w:rPr>
-        <w:t>点击右上角返回按钮返回首页。</w:t>
-      </w:r>
-    </w:p>
-    <w:p>
-      <w:pPr>
-        <w:ind w:firstLine="482" w:firstLineChars="200"/>
-        <w:rPr>
-          <w:rFonts w:hint="default" w:ascii="宋体" w:hAnsi="宋体" w:eastAsia="宋体" w:cs="宋体"/>
-          <w:b w:val="0"/>
-          <w:bCs w:val="0"/>
-          <w:sz w:val="24"/>
-          <w:szCs w:val="24"/>
-          <w:lang w:val="en-US" w:eastAsia="zh-CN"/>
-        </w:rPr>
-      </w:pPr>
-      <w:r>
-        <w:rPr>
-          <w:rFonts w:hint="eastAsia" w:ascii="宋体" w:hAnsi="宋体" w:eastAsia="宋体" w:cs="宋体"/>
-          <w:b/>
-          <w:bCs/>
-          <w:sz w:val="24"/>
-          <w:szCs w:val="24"/>
-          <w:lang w:val="en-US" w:eastAsia="zh-CN"/>
-        </w:rPr>
-        <w:t>三维博物馆：</w:t>
-      </w:r>
-      <w:r>
-        <w:rPr>
-          <w:rFonts w:hint="eastAsia" w:ascii="宋体" w:hAnsi="宋体" w:eastAsia="宋体" w:cs="宋体"/>
-          <w:b w:val="0"/>
-          <w:bCs w:val="0"/>
-          <w:sz w:val="24"/>
-          <w:szCs w:val="24"/>
-          <w:lang w:val="en-US" w:eastAsia="zh-CN"/>
-        </w:rPr>
-        <w:t>三维博物馆借助知识图谱，对 3D 展示页面进行科学分类。用户只需在图谱中点击相应节点，便可直接跳转至感兴趣的 3D 页面，快速浏览体验对应内容。点击右上角返回按钮返回首页。</w:t>
-      </w:r>
-    </w:p>
-    <w:p>
-      <w:pPr>
-        <w:ind w:firstLine="482" w:firstLineChars="200"/>
-        <w:rPr>
-          <w:rFonts w:hint="eastAsia" w:ascii="宋体" w:hAnsi="宋体" w:eastAsia="宋体" w:cs="宋体"/>
-          <w:sz w:val="24"/>
-          <w:szCs w:val="24"/>
-          <w:lang w:val="en-US" w:eastAsia="zh-CN"/>
-        </w:rPr>
-      </w:pPr>
-      <w:r>
-        <w:rPr>
-          <w:rFonts w:hint="eastAsia" w:ascii="宋体" w:hAnsi="宋体" w:eastAsia="宋体" w:cs="宋体"/>
-          <w:b/>
-          <w:bCs/>
-          <w:sz w:val="24"/>
-          <w:szCs w:val="24"/>
-          <w:lang w:val="en-US" w:eastAsia="zh-CN"/>
-        </w:rPr>
-        <w:t>可视化大屏：</w:t>
-      </w:r>
-      <w:r>
-        <w:rPr>
-          <w:rFonts w:hint="eastAsia" w:ascii="宋体" w:hAnsi="宋体" w:eastAsia="宋体" w:cs="宋体"/>
-          <w:sz w:val="24"/>
-          <w:szCs w:val="24"/>
-          <w:lang w:val="en-US" w:eastAsia="zh-CN"/>
-        </w:rPr>
-        <w:t>可视化大屏围绕 “三才理论” 构建，划分为 “天”“地”“人” 三个板块。各板块分别展示对应内容的数据图表，用户将鼠标悬停在图表上，即可查看详细数据。 在大屏左右两侧，设有切换按钮，用户点击即可在不同可视化大屏间进行跳转。为引导用户系统浏览图表数据，仅在最后 “人” 板块的可视化大屏上设置返回按钮，便于用户结束浏览时，一键返回首页。</w:t>
-      </w:r>
-    </w:p>
-    <w:p>
-      <w:pPr>
-        <w:rPr>
-          <w:rFonts w:hint="eastAsia" w:ascii="宋体" w:hAnsi="宋体" w:eastAsia="宋体" w:cs="宋体"/>
-          <w:sz w:val="24"/>
-          <w:szCs w:val="24"/>
-          <w:lang w:val="en-US" w:eastAsia="zh-CN"/>
-        </w:rPr>
-      </w:pPr>
-      <w:r>
-        <w:rPr>
-          <w:rFonts w:hint="eastAsia" w:ascii="宋体" w:hAnsi="宋体" w:eastAsia="宋体" w:cs="宋体"/>
-          <w:sz w:val="24"/>
-          <w:szCs w:val="24"/>
-          <w:lang w:val="en-US" w:eastAsia="zh-CN"/>
-        </w:rPr>
-        <w:br w:type="page"/>
-      </w:r>
-    </w:p>
-    <w:p>
-      <w:pPr>
-        <w:keepNext w:val="0"/>
-        <w:keepLines w:val="0"/>
-        <w:pageBreakBefore w:val="0"/>
-        <w:widowControl w:val="0"/>
-        <w:kinsoku/>
-        <w:wordWrap/>
-        <w:overflowPunct/>
-        <w:topLinePunct w:val="0"/>
-        <w:autoSpaceDE/>
-        <w:autoSpaceDN/>
-        <w:bidi w:val="0"/>
-        <w:adjustRightInd/>
-        <w:snapToGrid w:val="0"/>
-        <w:spacing w:beforeAutospacing="0" w:afterAutospacing="0" w:line="360" w:lineRule="auto"/>
-        <w:jc w:val="center"/>
-        <w:textAlignment w:val="auto"/>
-        <w:rPr>
-          <w:rFonts w:hint="eastAsia" w:ascii="宋体" w:hAnsi="宋体" w:eastAsia="宋体" w:cs="宋体"/>
-          <w:b/>
-          <w:bCs/>
-          <w:kern w:val="44"/>
-          <w:sz w:val="44"/>
-          <w:szCs w:val="44"/>
-          <w:lang w:val="en-US" w:eastAsia="zh-CN" w:bidi="ar"/>
-        </w:rPr>
-      </w:pPr>
-      <w:r>
-        <w:rPr>
-          <w:rFonts w:hint="eastAsia" w:ascii="宋体" w:hAnsi="宋体" w:eastAsia="宋体" w:cs="宋体"/>
-          <w:b/>
-          <w:bCs/>
-          <w:kern w:val="44"/>
-          <w:sz w:val="44"/>
-          <w:szCs w:val="44"/>
-          <w:lang w:val="en-US" w:eastAsia="zh-CN" w:bidi="ar"/>
-        </w:rPr>
-        <w:t>运行手册</w:t>
-      </w:r>
-    </w:p>
-    <w:p>
-      <w:pPr>
-        <w:keepNext w:val="0"/>
-        <w:keepLines w:val="0"/>
-        <w:pageBreakBefore w:val="0"/>
-        <w:widowControl w:val="0"/>
-        <w:numPr>
-          <w:ilvl w:val="0"/>
-          <w:numId w:val="8"/>
-        </w:numPr>
-        <w:kinsoku/>
-        <w:wordWrap/>
-        <w:overflowPunct/>
-        <w:topLinePunct w:val="0"/>
-        <w:autoSpaceDE/>
-        <w:autoSpaceDN/>
-        <w:bidi w:val="0"/>
-        <w:adjustRightInd/>
-        <w:snapToGrid w:val="0"/>
-        <w:spacing w:beforeAutospacing="0" w:afterAutospacing="0" w:line="360" w:lineRule="auto"/>
-        <w:jc w:val="both"/>
-        <w:textAlignment w:val="auto"/>
         <w:rPr>
           <w:rFonts w:hint="default" w:ascii="宋体" w:hAnsi="宋体" w:eastAsia="宋体" w:cs="宋体"/>
           <w:b w:val="0"/>
@@ -2213,146 +1518,8 @@
           <w:lang w:val="en-US" w:eastAsia="zh-CN" w:bidi="ar"/>
         </w:rPr>
       </w:pPr>
-      <w:r>
-        <w:rPr>
-          <w:rFonts w:hint="default" w:ascii="宋体" w:hAnsi="宋体" w:eastAsia="宋体" w:cs="宋体"/>
-          <w:b/>
-          <w:bCs/>
-          <w:kern w:val="44"/>
-          <w:sz w:val="28"/>
-          <w:szCs w:val="28"/>
-          <w:lang w:val="en-US" w:eastAsia="zh-CN" w:bidi="ar"/>
-        </w:rPr>
-        <w:t>文件获取：</w:t>
-      </w:r>
-      <w:r>
-        <w:rPr>
-          <w:rFonts w:hint="default" w:ascii="宋体" w:hAnsi="宋体" w:eastAsia="宋体" w:cs="宋体"/>
-          <w:b w:val="0"/>
-          <w:bCs w:val="0"/>
-          <w:kern w:val="44"/>
-          <w:sz w:val="28"/>
-          <w:szCs w:val="28"/>
-          <w:lang w:val="en-US" w:eastAsia="zh-CN" w:bidi="ar"/>
-        </w:rPr>
-        <w:t>下载项目的全部文件压缩包。下载完成后，解压压缩包，获取完整的项目文件目录。</w:t>
-      </w:r>
-    </w:p>
-    <w:p>
-      <w:pPr>
-        <w:keepNext w:val="0"/>
-        <w:keepLines w:val="0"/>
-        <w:pageBreakBefore w:val="0"/>
-        <w:widowControl w:val="0"/>
-        <w:numPr>
-          <w:ilvl w:val="0"/>
-          <w:numId w:val="8"/>
-        </w:numPr>
-        <w:kinsoku/>
-        <w:wordWrap/>
-        <w:overflowPunct/>
-        <w:topLinePunct w:val="0"/>
-        <w:autoSpaceDE/>
-        <w:autoSpaceDN/>
-        <w:bidi w:val="0"/>
-        <w:adjustRightInd/>
-        <w:snapToGrid w:val="0"/>
-        <w:spacing w:beforeAutospacing="0" w:afterAutospacing="0" w:line="360" w:lineRule="auto"/>
-        <w:ind w:left="0" w:leftChars="0" w:firstLine="0" w:firstLineChars="0"/>
-        <w:jc w:val="both"/>
-        <w:textAlignment w:val="auto"/>
-        <w:rPr>
-          <w:rFonts w:hint="default" w:ascii="宋体" w:hAnsi="宋体" w:eastAsia="宋体" w:cs="宋体"/>
-          <w:b w:val="0"/>
-          <w:bCs w:val="0"/>
-          <w:kern w:val="44"/>
-          <w:sz w:val="28"/>
-          <w:szCs w:val="28"/>
-          <w:lang w:val="en-US" w:eastAsia="zh-CN" w:bidi="ar"/>
-        </w:rPr>
-      </w:pPr>
-      <w:r>
-        <w:rPr>
-          <w:rFonts w:hint="default" w:ascii="宋体" w:hAnsi="宋体" w:eastAsia="宋体" w:cs="宋体"/>
-          <w:b/>
-          <w:bCs/>
-          <w:kern w:val="44"/>
-          <w:sz w:val="28"/>
-          <w:szCs w:val="28"/>
-          <w:lang w:val="en-US" w:eastAsia="zh-CN" w:bidi="ar"/>
-        </w:rPr>
-        <w:t>项目启动：</w:t>
-      </w:r>
-      <w:r>
-        <w:rPr>
-          <w:rFonts w:hint="default" w:ascii="宋体" w:hAnsi="宋体" w:eastAsia="宋体" w:cs="宋体"/>
-          <w:b w:val="0"/>
-          <w:bCs w:val="0"/>
-          <w:kern w:val="44"/>
-          <w:sz w:val="28"/>
-          <w:szCs w:val="28"/>
-          <w:lang w:val="en-US" w:eastAsia="zh-CN" w:bidi="ar"/>
-        </w:rPr>
-        <w:t>在解压后的文件夹中，找到名为“HOME”的文件夹并打开。在此文件夹内，找到 “home.html” 文件，直接双击该文件，系统将默认使用您电脑上安装的浏览器打开项目。或者，您也可以先打开浏览器，通过浏览器的 “文件” 菜单，选择 “打开文件” 选项，手动定位到 “home.html” 文件，从而启动项目。</w:t>
-      </w:r>
-    </w:p>
-    <w:p>
-      <w:pPr>
-        <w:keepNext w:val="0"/>
-        <w:keepLines w:val="0"/>
-        <w:pageBreakBefore w:val="0"/>
-        <w:widowControl w:val="0"/>
-        <w:numPr>
-          <w:ilvl w:val="0"/>
-          <w:numId w:val="8"/>
-        </w:numPr>
-        <w:kinsoku/>
-        <w:wordWrap/>
-        <w:overflowPunct/>
-        <w:topLinePunct w:val="0"/>
-        <w:autoSpaceDE/>
-        <w:autoSpaceDN/>
-        <w:bidi w:val="0"/>
-        <w:adjustRightInd/>
-        <w:snapToGrid w:val="0"/>
-        <w:spacing w:beforeAutospacing="0" w:afterAutospacing="0" w:line="360" w:lineRule="auto"/>
-        <w:ind w:left="0" w:leftChars="0" w:firstLine="0" w:firstLineChars="0"/>
-        <w:jc w:val="both"/>
-        <w:textAlignment w:val="auto"/>
-        <w:rPr>
-          <w:rFonts w:hint="default" w:ascii="宋体" w:hAnsi="宋体" w:eastAsia="宋体" w:cs="宋体"/>
-          <w:b w:val="0"/>
-          <w:bCs w:val="0"/>
-          <w:kern w:val="44"/>
-          <w:sz w:val="28"/>
-          <w:szCs w:val="28"/>
-          <w:lang w:val="en-US" w:eastAsia="zh-CN" w:bidi="ar"/>
-        </w:rPr>
-      </w:pPr>
-      <w:r>
-        <w:rPr>
-          <w:rFonts w:hint="default" w:ascii="宋体" w:hAnsi="宋体" w:eastAsia="宋体" w:cs="宋体"/>
-          <w:b/>
-          <w:bCs/>
-          <w:kern w:val="44"/>
-          <w:sz w:val="28"/>
-          <w:szCs w:val="28"/>
-          <w:lang w:val="en-US" w:eastAsia="zh-CN" w:bidi="ar"/>
-        </w:rPr>
-        <w:t>操作指南：</w:t>
-      </w:r>
-      <w:r>
-        <w:rPr>
-          <w:rFonts w:hint="default" w:ascii="宋体" w:hAnsi="宋体" w:eastAsia="宋体" w:cs="宋体"/>
-          <w:b w:val="0"/>
-          <w:bCs w:val="0"/>
-          <w:kern w:val="44"/>
-          <w:sz w:val="28"/>
-          <w:szCs w:val="28"/>
-          <w:lang w:val="en-US" w:eastAsia="zh-CN" w:bidi="ar"/>
-        </w:rPr>
-        <w:t>项目成功打开后，可依据使用说明进行操作。这份说明详细介绍了项目各个功能板块的使用方法，能帮助您快速熟悉并充分利用项目的各项功能。</w:t>
-      </w:r>
+      <w:bookmarkStart w:id="0" w:name="_GoBack"/>
+      <w:bookmarkEnd w:id="0"/>
     </w:p>
     <w:sectPr>
       <w:pgSz w:w="11906" w:h="16838"/>
@@ -2367,18 +1534,6 @@
 <file path=word/numbering.xml><?xml version="1.0" encoding="utf-8"?>
 <w:numbering xmlns:wpc="http://schemas.microsoft.com/office/word/2010/wordprocessingCanvas" xmlns:mc="http://schemas.openxmlformats.org/markup-compatibility/2006" xmlns:o="urn:schemas-microsoft-com:office:office" xmlns:r="http://schemas.openxmlformats.org/officeDocument/2006/relationships" xmlns:m="http://schemas.openxmlformats.org/officeDocument/2006/math" xmlns:v="urn:schemas-microsoft-com:vml" xmlns:wp14="http://schemas.microsoft.com/office/word/2010/wordprocessingDrawing" xmlns:wp="http://schemas.openxmlformats.org/drawingml/2006/wordprocessingDrawing" xmlns:w10="urn:schemas-microsoft-com:office:word" xmlns:w="http://schemas.openxmlformats.org/wordprocessingml/2006/main" xmlns:w14="http://schemas.microsoft.com/office/word/2010/wordml" xmlns:wpg="http://schemas.microsoft.com/office/word/2010/wordprocessingGroup" xmlns:wpi="http://schemas.microsoft.com/office/word/2010/wordprocessingInk" xmlns:wne="http://schemas.microsoft.com/office/word/2006/wordml" xmlns:wps="http://schemas.microsoft.com/office/word/2010/wordprocessingShape" xmlns:wpsCustomData="http://www.wps.cn/officeDocument/2013/wpsCustomData" mc:Ignorable="w14 wp14">
   <w:abstractNum w:abstractNumId="0">
-    <w:nsid w:val="A8581E55"/>
-    <w:multiLevelType w:val="singleLevel"/>
-    <w:tmpl w:val="A8581E55"/>
-    <w:lvl w:ilvl="0" w:tentative="0">
-      <w:start w:val="1"/>
-      <w:numFmt w:val="decimal"/>
-      <w:suff w:val="space"/>
-      <w:lvlText w:val="%1."/>
-      <w:lvlJc w:val="left"/>
-    </w:lvl>
-  </w:abstractNum>
-  <w:abstractNum w:abstractNumId="1">
     <w:nsid w:val="B19B8266"/>
     <w:multiLevelType w:val="multilevel"/>
     <w:tmpl w:val="B19B8266"/>
@@ -2527,7 +1682,7 @@
       </w:rPr>
     </w:lvl>
   </w:abstractNum>
-  <w:abstractNum w:abstractNumId="2">
+  <w:abstractNum w:abstractNumId="1">
     <w:nsid w:val="E49A375D"/>
     <w:multiLevelType w:val="multilevel"/>
     <w:tmpl w:val="E49A375D"/>
@@ -2676,7 +1831,7 @@
       </w:rPr>
     </w:lvl>
   </w:abstractNum>
-  <w:abstractNum w:abstractNumId="3">
+  <w:abstractNum w:abstractNumId="2">
     <w:nsid w:val="03C02FE4"/>
     <w:multiLevelType w:val="multilevel"/>
     <w:tmpl w:val="03C02FE4"/>
@@ -2825,7 +1980,7 @@
       </w:rPr>
     </w:lvl>
   </w:abstractNum>
-  <w:abstractNum w:abstractNumId="4">
+  <w:abstractNum w:abstractNumId="3">
     <w:nsid w:val="08DBDBDA"/>
     <w:multiLevelType w:val="multilevel"/>
     <w:tmpl w:val="08DBDBDA"/>
@@ -2974,7 +2129,7 @@
       </w:rPr>
     </w:lvl>
   </w:abstractNum>
-  <w:abstractNum w:abstractNumId="5">
+  <w:abstractNum w:abstractNumId="4">
     <w:nsid w:val="4AB12642"/>
     <w:multiLevelType w:val="multilevel"/>
     <w:tmpl w:val="4AB12642"/>
@@ -3123,7 +2278,7 @@
       </w:rPr>
     </w:lvl>
   </w:abstractNum>
-  <w:abstractNum w:abstractNumId="6">
+  <w:abstractNum w:abstractNumId="5">
     <w:nsid w:val="53C30786"/>
     <w:multiLevelType w:val="multilevel"/>
     <w:tmpl w:val="53C30786"/>
@@ -3272,41 +2427,23 @@
       </w:rPr>
     </w:lvl>
   </w:abstractNum>
-  <w:abstractNum w:abstractNumId="7">
-    <w:nsid w:val="5D273DF3"/>
-    <w:multiLevelType w:val="singleLevel"/>
-    <w:tmpl w:val="5D273DF3"/>
-    <w:lvl w:ilvl="0" w:tentative="0">
-      <w:start w:val="1"/>
-      <w:numFmt w:val="decimal"/>
-      <w:suff w:val="space"/>
-      <w:lvlText w:val="%1."/>
-      <w:lvlJc w:val="left"/>
-    </w:lvl>
-  </w:abstractNum>
   <w:num w:numId="1">
+    <w:abstractNumId w:val="2"/>
+  </w:num>
+  <w:num w:numId="2">
     <w:abstractNumId w:val="3"/>
   </w:num>
-  <w:num w:numId="2">
+  <w:num w:numId="3">
+    <w:abstractNumId w:val="0"/>
+  </w:num>
+  <w:num w:numId="4">
     <w:abstractNumId w:val="4"/>
   </w:num>
-  <w:num w:numId="3">
-    <w:abstractNumId w:val="1"/>
-  </w:num>
-  <w:num w:numId="4">
+  <w:num w:numId="5">
     <w:abstractNumId w:val="5"/>
   </w:num>
-  <w:num w:numId="5">
-    <w:abstractNumId w:val="6"/>
-  </w:num>
   <w:num w:numId="6">
-    <w:abstractNumId w:val="2"/>
-  </w:num>
-  <w:num w:numId="7">
-    <w:abstractNumId w:val="7"/>
-  </w:num>
-  <w:num w:numId="8">
-    <w:abstractNumId w:val="0"/>
+    <w:abstractNumId w:val="1"/>
   </w:num>
 </w:numbering>
 </file>
@@ -3651,12 +2788,34 @@
       <w:lang w:val="en-US" w:eastAsia="zh-CN" w:bidi="ar"/>
     </w:rPr>
   </w:style>
-  <w:style w:type="character" w:default="1" w:styleId="6">
+  <w:style w:type="paragraph" w:styleId="5">
+    <w:name w:val="heading 4"/>
+    <w:basedOn w:val="1"/>
+    <w:next w:val="1"/>
+    <w:semiHidden/>
+    <w:unhideWhenUsed/>
+    <w:qFormat/>
+    <w:uiPriority w:val="0"/>
+    <w:pPr>
+      <w:spacing w:before="0" w:beforeAutospacing="1" w:after="0" w:afterAutospacing="1"/>
+      <w:jc w:val="left"/>
+    </w:pPr>
+    <w:rPr>
+      <w:rFonts w:hint="eastAsia" w:ascii="宋体" w:hAnsi="宋体" w:eastAsia="宋体" w:cs="宋体"/>
+      <w:b/>
+      <w:bCs/>
+      <w:kern w:val="0"/>
+      <w:sz w:val="24"/>
+      <w:szCs w:val="24"/>
+      <w:lang w:val="en-US" w:eastAsia="zh-CN" w:bidi="ar"/>
+    </w:rPr>
+  </w:style>
+  <w:style w:type="character" w:default="1" w:styleId="8">
     <w:name w:val="Default Paragraph Font"/>
     <w:semiHidden/>
     <w:uiPriority w:val="0"/>
   </w:style>
-  <w:style w:type="table" w:default="1" w:styleId="5">
+  <w:style w:type="table" w:default="1" w:styleId="7">
     <w:name w:val="Normal Table"/>
     <w:semiHidden/>
     <w:uiPriority w:val="0"/>
@@ -3668,6 +2827,30 @@
         <w:right w:w="108" w:type="dxa"/>
       </w:tblCellMar>
     </w:tblPr>
+  </w:style>
+  <w:style w:type="paragraph" w:styleId="6">
+    <w:name w:val="Normal (Web)"/>
+    <w:basedOn w:val="1"/>
+    <w:uiPriority w:val="0"/>
+    <w:pPr>
+      <w:spacing w:before="0" w:beforeAutospacing="1" w:after="0" w:afterAutospacing="1"/>
+      <w:ind w:left="0" w:right="0"/>
+      <w:jc w:val="left"/>
+    </w:pPr>
+    <w:rPr>
+      <w:kern w:val="0"/>
+      <w:sz w:val="24"/>
+      <w:lang w:val="en-US" w:eastAsia="zh-CN" w:bidi="ar"/>
+    </w:rPr>
+  </w:style>
+  <w:style w:type="character" w:styleId="9">
+    <w:name w:val="Strong"/>
+    <w:basedOn w:val="8"/>
+    <w:qFormat/>
+    <w:uiPriority w:val="0"/>
+    <w:rPr>
+      <w:b/>
+    </w:rPr>
   </w:style>
 </w:styles>
 </file>
